--- a/java_note/03_session.docx
+++ b/java_note/03_session.docx
@@ -79,6 +79,12 @@
           <w:lang w:val="en-US" w:eastAsia="zh-CN"/>
         </w:rPr>
         <w:tab/>
+      </w:r>
+      <w:r>
+        <w:rPr>
+          <w:rFonts w:hint="eastAsia"/>
+          <w:lang w:val="en-US" w:eastAsia="zh-CN"/>
+        </w:rPr>
         <w:t>session不存在返回null</w:t>
       </w:r>
     </w:p>
@@ -90,280 +96,306 @@
           <w:lang w:val="en-US" w:eastAsia="zh-CN"/>
         </w:rPr>
       </w:pPr>
-    </w:p>
-    <w:p>
-      <w:pPr>
-        <w:ind w:firstLine="420" w:firstLineChars="0"/>
-        <w:rPr>
-          <w:rFonts w:hint="eastAsia"/>
-          <w:lang w:val="en-US" w:eastAsia="zh-CN"/>
-        </w:rPr>
-      </w:pPr>
-      <w:r>
-        <w:rPr>
-          <w:rFonts w:hint="eastAsia"/>
-          <w:lang w:val="en-US" w:eastAsia="zh-CN"/>
-        </w:rPr>
-        <w:t>设置session对象</w:t>
-      </w:r>
-    </w:p>
-    <w:p>
-      <w:pPr>
-        <w:ind w:firstLine="420" w:firstLineChars="0"/>
-        <w:rPr>
-          <w:rFonts w:hint="eastAsia"/>
-          <w:lang w:val="en-US" w:eastAsia="zh-CN"/>
-        </w:rPr>
-      </w:pPr>
-      <w:r>
-        <w:rPr>
-          <w:rFonts w:hint="eastAsia"/>
-          <w:lang w:val="en-US" w:eastAsia="zh-CN"/>
-        </w:rPr>
-        <w:t>setMaxInactiveInterval(int interval);</w:t>
-      </w:r>
-      <w:r>
-        <w:rPr>
-          <w:rFonts w:hint="eastAsia"/>
-          <w:lang w:val="en-US" w:eastAsia="zh-CN"/>
-        </w:rPr>
-        <w:tab/>
-        <w:t>设置session有效时间</w:t>
-      </w:r>
-    </w:p>
-    <w:p>
-      <w:pPr>
-        <w:ind w:left="420" w:leftChars="0" w:firstLine="420" w:firstLineChars="0"/>
-        <w:rPr>
-          <w:rFonts w:hint="eastAsia"/>
-          <w:color w:val="0000FF"/>
-          <w:lang w:val="en-US" w:eastAsia="zh-CN"/>
-        </w:rPr>
-      </w:pPr>
-      <w:r>
-        <w:rPr>
-          <w:rFonts w:hint="eastAsia"/>
-          <w:lang w:val="en-US" w:eastAsia="zh-CN"/>
-        </w:rPr>
-        <w:t>.</w:t>
-      </w:r>
-      <w:r>
-        <w:rPr>
-          <w:rFonts w:hint="eastAsia"/>
-          <w:color w:val="0000FF"/>
-          <w:lang w:val="en-US" w:eastAsia="zh-CN"/>
-        </w:rPr>
-        <w:t>1，默认情况30分钟服务器自动回收</w:t>
-      </w:r>
-    </w:p>
-    <w:p>
-      <w:pPr>
-        <w:ind w:left="420" w:leftChars="0" w:firstLine="420" w:firstLineChars="0"/>
-        <w:rPr>
-          <w:rFonts w:hint="eastAsia"/>
-          <w:color w:val="0000FF"/>
-          <w:lang w:val="en-US" w:eastAsia="zh-CN"/>
-        </w:rPr>
-      </w:pPr>
-      <w:r>
-        <w:rPr>
-          <w:rFonts w:hint="eastAsia"/>
-          <w:color w:val="0000FF"/>
-          <w:lang w:val="en-US" w:eastAsia="zh-CN"/>
-        </w:rPr>
-        <w:t>2，修改session过期时间</w:t>
-      </w:r>
-    </w:p>
-    <w:p>
-      <w:pPr>
-        <w:ind w:left="420" w:leftChars="0" w:firstLine="420" w:firstLineChars="0"/>
-        <w:rPr>
-          <w:rFonts w:hint="eastAsia"/>
-          <w:color w:val="0000FF"/>
-          <w:lang w:val="en-US" w:eastAsia="zh-CN"/>
-        </w:rPr>
-      </w:pPr>
-      <w:r>
-        <w:rPr>
-          <w:rFonts w:hint="eastAsia"/>
-          <w:color w:val="0000FF"/>
-          <w:lang w:val="en-US" w:eastAsia="zh-CN"/>
-        </w:rPr>
-        <w:t>3，全局修改session，单位是分钟</w:t>
-      </w:r>
-    </w:p>
-    <w:p>
-      <w:pPr>
-        <w:ind w:left="420" w:leftChars="0" w:firstLine="420" w:firstLineChars="0"/>
-        <w:rPr>
-          <w:rFonts w:hint="eastAsia"/>
-          <w:color w:val="0000FF"/>
-          <w:lang w:val="en-US" w:eastAsia="zh-CN"/>
-        </w:rPr>
-      </w:pPr>
-      <w:r>
-        <w:rPr>
-          <w:rFonts w:hint="eastAsia"/>
-          <w:color w:val="0000FF"/>
-          <w:lang w:val="en-US" w:eastAsia="zh-CN"/>
-        </w:rPr>
-        <w:t>&lt;session-config&gt;</w:t>
-      </w:r>
-    </w:p>
-    <w:p>
-      <w:pPr>
-        <w:ind w:left="840" w:leftChars="0" w:firstLine="420" w:firstLineChars="0"/>
-        <w:rPr>
-          <w:rFonts w:hint="default"/>
-          <w:color w:val="0000FF"/>
-          <w:lang w:val="en-US" w:eastAsia="zh-CN"/>
-        </w:rPr>
-      </w:pPr>
-      <w:r>
-        <w:rPr>
-          <w:rFonts w:hint="eastAsia"/>
-          <w:color w:val="0000FF"/>
-          <w:lang w:val="en-US" w:eastAsia="zh-CN"/>
-        </w:rPr>
-        <w:t>&lt;session-timeout&gt;1&lt;/session-timeout&gt;</w:t>
-      </w:r>
-    </w:p>
-    <w:p>
-      <w:pPr>
-        <w:ind w:left="420" w:leftChars="0" w:firstLine="420" w:firstLineChars="0"/>
-        <w:rPr>
-          <w:rFonts w:hint="default"/>
-          <w:color w:val="0000FF"/>
-          <w:lang w:val="en-US" w:eastAsia="zh-CN"/>
-        </w:rPr>
-      </w:pPr>
-      <w:r>
-        <w:rPr>
-          <w:rFonts w:hint="eastAsia"/>
-          <w:color w:val="0000FF"/>
-          <w:lang w:val="en-US" w:eastAsia="zh-CN"/>
-        </w:rPr>
-        <w:t>&lt;/session-config&gt;</w:t>
-      </w:r>
-    </w:p>
-    <w:p>
-      <w:pPr>
-        <w:ind w:firstLine="420" w:firstLineChars="0"/>
-        <w:rPr>
-          <w:rFonts w:hint="default"/>
-          <w:lang w:val="en-US" w:eastAsia="zh-CN"/>
-        </w:rPr>
-      </w:pPr>
-    </w:p>
-    <w:p>
-      <w:pPr>
-        <w:ind w:firstLine="420" w:firstLineChars="0"/>
-        <w:rPr>
-          <w:rFonts w:hint="eastAsia"/>
-          <w:lang w:val="en-US" w:eastAsia="zh-CN"/>
-        </w:rPr>
-      </w:pPr>
-      <w:r>
-        <w:rPr>
-          <w:rFonts w:hint="eastAsia"/>
-          <w:lang w:val="en-US" w:eastAsia="zh-CN"/>
-        </w:rPr>
-        <w:t>invalidate()</w:t>
-      </w:r>
-      <w:r>
-        <w:rPr>
-          <w:rFonts w:hint="eastAsia"/>
-          <w:lang w:val="en-US" w:eastAsia="zh-CN"/>
-        </w:rPr>
-        <w:tab/>
-        <w:t>销毁session</w:t>
-      </w:r>
-    </w:p>
-    <w:p>
-      <w:pPr>
-        <w:ind w:left="420" w:leftChars="0" w:firstLine="420" w:firstLineChars="0"/>
-        <w:rPr>
-          <w:rFonts w:hint="eastAsia"/>
-          <w:color w:val="0000FF"/>
-          <w:lang w:val="en-US" w:eastAsia="zh-CN"/>
-        </w:rPr>
-      </w:pPr>
-      <w:r>
-        <w:rPr>
-          <w:rFonts w:hint="eastAsia"/>
-          <w:color w:val="0000FF"/>
-          <w:lang w:val="en-US" w:eastAsia="zh-CN"/>
-        </w:rPr>
-        <w:t>避免浏览器关闭sessionid消失？手动设置cookie过期时间即可</w:t>
-      </w:r>
-    </w:p>
-    <w:p>
-      <w:pPr>
-        <w:ind w:left="420" w:leftChars="0" w:firstLine="420" w:firstLineChars="0"/>
-        <w:rPr>
-          <w:rFonts w:hint="eastAsia"/>
-          <w:lang w:val="en-US" w:eastAsia="zh-CN"/>
-        </w:rPr>
-      </w:pPr>
-      <w:r>
-        <w:rPr>
-          <w:rFonts w:hint="eastAsia"/>
-          <w:lang w:val="en-US" w:eastAsia="zh-CN"/>
-        </w:rPr>
-        <w:t>Cookie c  = new Cookie(</w:t>
-      </w:r>
-      <w:r>
-        <w:rPr>
-          <w:rFonts w:hint="default"/>
-          <w:lang w:val="en-US" w:eastAsia="zh-CN"/>
-        </w:rPr>
-        <w:t>“</w:t>
-      </w:r>
-      <w:r>
-        <w:rPr>
-          <w:rFonts w:hint="eastAsia"/>
-          <w:lang w:val="en-US" w:eastAsia="zh-CN"/>
-        </w:rPr>
-        <w:t>JSESSIONID</w:t>
-      </w:r>
-      <w:r>
-        <w:rPr>
-          <w:rFonts w:hint="default"/>
-          <w:lang w:val="en-US" w:eastAsia="zh-CN"/>
-        </w:rPr>
-        <w:t>”</w:t>
-      </w:r>
-      <w:r>
-        <w:rPr>
-          <w:rFonts w:hint="eastAsia"/>
-          <w:lang w:val="en-US" w:eastAsia="zh-CN"/>
-        </w:rPr>
-        <w:t xml:space="preserve"> , session.getId() );</w:t>
-      </w:r>
-    </w:p>
-    <w:p>
-      <w:pPr>
-        <w:ind w:left="420" w:leftChars="0" w:firstLine="420" w:firstLineChars="0"/>
-        <w:rPr>
-          <w:rFonts w:hint="eastAsia"/>
-          <w:lang w:val="en-US" w:eastAsia="zh-CN"/>
-        </w:rPr>
-      </w:pPr>
-      <w:r>
-        <w:rPr>
-          <w:rFonts w:hint="eastAsia"/>
-          <w:lang w:val="en-US" w:eastAsia="zh-CN"/>
-        </w:rPr>
-        <w:t>c.setMaxAge(40);</w:t>
+      <w:r>
+        <w:rPr>
+          <w:rFonts w:hint="eastAsia"/>
+          <w:lang w:val="en-US" w:eastAsia="zh-CN"/>
+        </w:rPr>
+        <w:t>HttpSession session = request.getSession(</w:t>
       </w:r>
       <w:bookmarkStart w:id="0" w:name="_GoBack"/>
       <w:bookmarkEnd w:id="0"/>
+      <w:r>
+        <w:rPr>
+          <w:rFonts w:hint="eastAsia"/>
+          <w:lang w:val="en-US" w:eastAsia="zh-CN"/>
+        </w:rPr>
+        <w:t>);</w:t>
+      </w:r>
+    </w:p>
+    <w:p>
+      <w:pPr>
+        <w:ind w:firstLine="420" w:firstLineChars="0"/>
+        <w:rPr>
+          <w:rFonts w:hint="eastAsia"/>
+          <w:lang w:val="en-US" w:eastAsia="zh-CN"/>
+        </w:rPr>
+      </w:pPr>
+      <w:r>
+        <w:rPr>
+          <w:rFonts w:hint="eastAsia"/>
+          <w:lang w:val="en-US" w:eastAsia="zh-CN"/>
+        </w:rPr>
+        <w:t>设置session对象</w:t>
+      </w:r>
+    </w:p>
+    <w:p>
+      <w:pPr>
+        <w:ind w:firstLine="420" w:firstLineChars="0"/>
+        <w:rPr>
+          <w:rFonts w:hint="eastAsia"/>
+          <w:lang w:val="en-US" w:eastAsia="zh-CN"/>
+        </w:rPr>
+      </w:pPr>
+      <w:r>
+        <w:rPr>
+          <w:rFonts w:hint="eastAsia"/>
+          <w:lang w:val="en-US" w:eastAsia="zh-CN"/>
+        </w:rPr>
+        <w:t>setMaxInactiveInterval(int interval);</w:t>
+      </w:r>
+      <w:r>
+        <w:rPr>
+          <w:rFonts w:hint="eastAsia"/>
+          <w:lang w:val="en-US" w:eastAsia="zh-CN"/>
+        </w:rPr>
+        <w:tab/>
+      </w:r>
+      <w:r>
+        <w:rPr>
+          <w:rFonts w:hint="eastAsia"/>
+          <w:lang w:val="en-US" w:eastAsia="zh-CN"/>
+        </w:rPr>
+        <w:t>设置session有效时间</w:t>
+      </w:r>
     </w:p>
     <w:p>
       <w:pPr>
         <w:ind w:left="420" w:leftChars="0" w:firstLine="420" w:firstLineChars="0"/>
         <w:rPr>
+          <w:rFonts w:hint="eastAsia"/>
+          <w:color w:val="0000FF"/>
+          <w:lang w:val="en-US" w:eastAsia="zh-CN"/>
+        </w:rPr>
+      </w:pPr>
+      <w:r>
+        <w:rPr>
+          <w:rFonts w:hint="eastAsia"/>
+          <w:lang w:val="en-US" w:eastAsia="zh-CN"/>
+        </w:rPr>
+        <w:t>.</w:t>
+      </w:r>
+      <w:r>
+        <w:rPr>
+          <w:rFonts w:hint="eastAsia"/>
+          <w:color w:val="0000FF"/>
+          <w:lang w:val="en-US" w:eastAsia="zh-CN"/>
+        </w:rPr>
+        <w:t>1，默认情况30分钟服务器自动回收</w:t>
+      </w:r>
+    </w:p>
+    <w:p>
+      <w:pPr>
+        <w:ind w:left="420" w:leftChars="0" w:firstLine="420" w:firstLineChars="0"/>
+        <w:rPr>
+          <w:rFonts w:hint="eastAsia"/>
+          <w:color w:val="0000FF"/>
+          <w:lang w:val="en-US" w:eastAsia="zh-CN"/>
+        </w:rPr>
+      </w:pPr>
+      <w:r>
+        <w:rPr>
+          <w:rFonts w:hint="eastAsia"/>
+          <w:color w:val="0000FF"/>
+          <w:lang w:val="en-US" w:eastAsia="zh-CN"/>
+        </w:rPr>
+        <w:t>2，修改session过期时间</w:t>
+      </w:r>
+    </w:p>
+    <w:p>
+      <w:pPr>
+        <w:ind w:left="420" w:leftChars="0" w:firstLine="420" w:firstLineChars="0"/>
+        <w:rPr>
+          <w:rFonts w:hint="eastAsia"/>
+          <w:color w:val="0000FF"/>
+          <w:lang w:val="en-US" w:eastAsia="zh-CN"/>
+        </w:rPr>
+      </w:pPr>
+      <w:r>
+        <w:rPr>
+          <w:rFonts w:hint="eastAsia"/>
+          <w:color w:val="0000FF"/>
+          <w:lang w:val="en-US" w:eastAsia="zh-CN"/>
+        </w:rPr>
+        <w:t>3，全局修改session，单位是分钟</w:t>
+      </w:r>
+    </w:p>
+    <w:p>
+      <w:pPr>
+        <w:ind w:left="420" w:leftChars="0" w:firstLine="420" w:firstLineChars="0"/>
+        <w:rPr>
+          <w:rFonts w:hint="eastAsia"/>
+          <w:color w:val="0000FF"/>
+          <w:lang w:val="en-US" w:eastAsia="zh-CN"/>
+        </w:rPr>
+      </w:pPr>
+      <w:r>
+        <w:rPr>
+          <w:rFonts w:hint="eastAsia"/>
+          <w:color w:val="0000FF"/>
+          <w:lang w:val="en-US" w:eastAsia="zh-CN"/>
+        </w:rPr>
+        <w:t>&lt;session-config&gt;</w:t>
+      </w:r>
+    </w:p>
+    <w:p>
+      <w:pPr>
+        <w:ind w:left="840" w:leftChars="0" w:firstLine="420" w:firstLineChars="0"/>
+        <w:rPr>
           <w:rFonts w:hint="default"/>
+          <w:color w:val="0000FF"/>
+          <w:lang w:val="en-US" w:eastAsia="zh-CN"/>
+        </w:rPr>
+      </w:pPr>
+      <w:r>
+        <w:rPr>
+          <w:rFonts w:hint="eastAsia"/>
+          <w:color w:val="0000FF"/>
+          <w:lang w:val="en-US" w:eastAsia="zh-CN"/>
+        </w:rPr>
+        <w:t>&lt;session-timeout&gt;1&lt;/session-timeout&gt;</w:t>
+      </w:r>
+    </w:p>
+    <w:p>
+      <w:pPr>
+        <w:ind w:left="420" w:leftChars="0" w:firstLine="420" w:firstLineChars="0"/>
+        <w:rPr>
+          <w:rFonts w:hint="default"/>
+          <w:color w:val="0000FF"/>
+          <w:lang w:val="en-US" w:eastAsia="zh-CN"/>
+        </w:rPr>
+      </w:pPr>
+      <w:r>
+        <w:rPr>
+          <w:rFonts w:hint="eastAsia"/>
+          <w:color w:val="0000FF"/>
+          <w:lang w:val="en-US" w:eastAsia="zh-CN"/>
+        </w:rPr>
+        <w:t>&lt;/session-config&gt;</w:t>
+      </w:r>
+    </w:p>
+    <w:p>
+      <w:pPr>
+        <w:ind w:firstLine="420" w:firstLineChars="0"/>
+        <w:rPr>
+          <w:rFonts w:hint="default"/>
+          <w:lang w:val="en-US" w:eastAsia="zh-CN"/>
+        </w:rPr>
+      </w:pPr>
+    </w:p>
+    <w:p>
+      <w:pPr>
+        <w:ind w:firstLine="420" w:firstLineChars="0"/>
+        <w:rPr>
+          <w:rFonts w:hint="eastAsia"/>
+          <w:lang w:val="en-US" w:eastAsia="zh-CN"/>
+        </w:rPr>
+      </w:pPr>
+      <w:r>
+        <w:rPr>
+          <w:rFonts w:hint="eastAsia"/>
+          <w:lang w:val="en-US" w:eastAsia="zh-CN"/>
+        </w:rPr>
+        <w:t>invalidate()</w:t>
+      </w:r>
+      <w:r>
+        <w:rPr>
+          <w:rFonts w:hint="eastAsia"/>
+          <w:lang w:val="en-US" w:eastAsia="zh-CN"/>
+        </w:rPr>
+        <w:tab/>
+      </w:r>
+      <w:r>
+        <w:rPr>
+          <w:rFonts w:hint="eastAsia"/>
+          <w:lang w:val="en-US" w:eastAsia="zh-CN"/>
+        </w:rPr>
+        <w:t>销毁session</w:t>
+      </w:r>
+    </w:p>
+    <w:p>
+      <w:pPr>
+        <w:ind w:left="420" w:leftChars="0" w:firstLine="420" w:firstLineChars="0"/>
+        <w:rPr>
+          <w:rFonts w:hint="eastAsia"/>
+          <w:color w:val="0000FF"/>
+          <w:lang w:val="en-US" w:eastAsia="zh-CN"/>
+        </w:rPr>
+      </w:pPr>
+      <w:r>
+        <w:rPr>
+          <w:rFonts w:hint="eastAsia"/>
+          <w:color w:val="0000FF"/>
+          <w:lang w:val="en-US" w:eastAsia="zh-CN"/>
+        </w:rPr>
+        <w:t>避免浏览器关闭sessionid消失？手动设置cookie过期时间即可</w:t>
+      </w:r>
+    </w:p>
+    <w:p>
+      <w:pPr>
+        <w:ind w:left="420" w:leftChars="0" w:firstLine="420" w:firstLineChars="0"/>
+        <w:rPr>
+          <w:rFonts w:hint="eastAsia"/>
+          <w:lang w:val="en-US" w:eastAsia="zh-CN"/>
+        </w:rPr>
+      </w:pPr>
+      <w:r>
+        <w:rPr>
+          <w:rFonts w:hint="eastAsia"/>
+          <w:lang w:val="en-US" w:eastAsia="zh-CN"/>
+        </w:rPr>
+        <w:t>Cookie c  = new Cookie(</w:t>
+      </w:r>
+      <w:r>
+        <w:rPr>
+          <w:rFonts w:hint="default"/>
+          <w:lang w:val="en-US" w:eastAsia="zh-CN"/>
+        </w:rPr>
+        <w:t>“</w:t>
+      </w:r>
+      <w:r>
+        <w:rPr>
+          <w:rFonts w:hint="eastAsia"/>
+          <w:lang w:val="en-US" w:eastAsia="zh-CN"/>
+        </w:rPr>
+        <w:t>JSESSIONID</w:t>
+      </w:r>
+      <w:r>
+        <w:rPr>
+          <w:rFonts w:hint="default"/>
+          <w:lang w:val="en-US" w:eastAsia="zh-CN"/>
+        </w:rPr>
+        <w:t>”</w:t>
+      </w:r>
+      <w:r>
+        <w:rPr>
+          <w:rFonts w:hint="eastAsia"/>
+          <w:lang w:val="en-US" w:eastAsia="zh-CN"/>
+        </w:rPr>
+        <w:t xml:space="preserve"> , session.getId() );</w:t>
+      </w:r>
+    </w:p>
+    <w:p>
+      <w:pPr>
+        <w:ind w:left="420" w:leftChars="0" w:firstLine="420" w:firstLineChars="0"/>
+        <w:rPr>
+          <w:rFonts w:hint="eastAsia"/>
+          <w:lang w:val="en-US" w:eastAsia="zh-CN"/>
+        </w:rPr>
+      </w:pPr>
+      <w:r>
+        <w:rPr>
+          <w:rFonts w:hint="eastAsia"/>
+          <w:lang w:val="en-US" w:eastAsia="zh-CN"/>
+        </w:rPr>
+        <w:t>c.setMaxAge(40);</w:t>
+      </w:r>
+    </w:p>
+    <w:p>
+      <w:pPr>
+        <w:ind w:left="420" w:leftChars="0" w:firstLine="420" w:firstLineChars="0"/>
+        <w:rPr>
+          <w:rFonts w:hint="default"/>
           <w:lang w:val="en-US" w:eastAsia="zh-CN"/>
         </w:rPr>
       </w:pPr>
@@ -405,6 +437,12 @@
           <w:lang w:val="en-US" w:eastAsia="zh-CN"/>
         </w:rPr>
         <w:tab/>
+      </w:r>
+      <w:r>
+        <w:rPr>
+          <w:rFonts w:hint="eastAsia"/>
+          <w:lang w:val="en-US" w:eastAsia="zh-CN"/>
+        </w:rPr>
         <w:t>得到session编号</w:t>
       </w:r>
     </w:p>
@@ -454,6 +492,12 @@
           <w:lang w:val="en-US" w:eastAsia="zh-CN"/>
         </w:rPr>
         <w:tab/>
+      </w:r>
+      <w:r>
+        <w:rPr>
+          <w:rFonts w:hint="eastAsia"/>
+          <w:lang w:val="en-US" w:eastAsia="zh-CN"/>
+        </w:rPr>
         <w:t>保存数据</w:t>
       </w:r>
     </w:p>
@@ -478,7 +522,6 @@
           <w:lang w:val="en-US" w:eastAsia="zh-CN"/>
         </w:rPr>
         <w:tab/>
-        <w:t/>
       </w:r>
       <w:r>
         <w:rPr>
@@ -486,6 +529,12 @@
           <w:lang w:val="en-US" w:eastAsia="zh-CN"/>
         </w:rPr>
         <w:tab/>
+      </w:r>
+      <w:r>
+        <w:rPr>
+          <w:rFonts w:hint="eastAsia"/>
+          <w:lang w:val="en-US" w:eastAsia="zh-CN"/>
+        </w:rPr>
         <w:t>获取数据</w:t>
       </w:r>
     </w:p>
@@ -510,7 +559,6 @@
           <w:lang w:val="en-US" w:eastAsia="zh-CN"/>
         </w:rPr>
         <w:tab/>
-        <w:t/>
       </w:r>
       <w:r>
         <w:rPr>
@@ -518,6 +566,12 @@
           <w:lang w:val="en-US" w:eastAsia="zh-CN"/>
         </w:rPr>
         <w:tab/>
+      </w:r>
+      <w:r>
+        <w:rPr>
+          <w:rFonts w:hint="eastAsia"/>
+          <w:lang w:val="en-US" w:eastAsia="zh-CN"/>
+        </w:rPr>
         <w:t>清除数据</w:t>
       </w:r>
     </w:p>
@@ -606,7 +660,7 @@
     <w:lsdException w:qFormat="1" w:unhideWhenUsed="0" w:uiPriority="0" w:semiHidden="0" w:name="Title"/>
     <w:lsdException w:unhideWhenUsed="0" w:uiPriority="0" w:semiHidden="0" w:name="Closing"/>
     <w:lsdException w:unhideWhenUsed="0" w:uiPriority="0" w:semiHidden="0" w:name="Signature"/>
-    <w:lsdException w:unhideWhenUsed="0" w:uiPriority="0" w:name="Default Paragraph Font"/>
+    <w:lsdException w:qFormat="1" w:unhideWhenUsed="0" w:uiPriority="0" w:name="Default Paragraph Font"/>
     <w:lsdException w:unhideWhenUsed="0" w:uiPriority="0" w:semiHidden="0" w:name="Body Text"/>
     <w:lsdException w:unhideWhenUsed="0" w:uiPriority="0" w:semiHidden="0" w:name="Body Text Indent"/>
     <w:lsdException w:unhideWhenUsed="0" w:uiPriority="0" w:semiHidden="0" w:name="List Continue"/>
@@ -809,6 +863,7 @@
   <w:style w:type="character" w:default="1" w:styleId="3">
     <w:name w:val="Default Paragraph Font"/>
     <w:semiHidden/>
+    <w:qFormat/>
     <w:uiPriority w:val="0"/>
   </w:style>
   <w:style w:type="table" w:default="1" w:styleId="2">
